--- a/software_requirements_document_RTCI_122218_v_0.6.docx
+++ b/software_requirements_document_RTCI_122218_v_0.6.docx
@@ -15259,7 +15259,17 @@
       </w:pPr>
       <w:ins w:id="529" w:author="mihir padechiya" w:date="2019-04-23T17:05:00Z">
         <w:r>
-          <w:t>SBDC Project link</w:t>
+          <w:t>SBDC Project</w:t>
+        </w:r>
+      </w:ins>
+      <w:ins w:id="530" w:author="mihir padechiya" w:date="2019-05-02T00:38:00Z">
+        <w:r>
+          <w:t xml:space="preserve"> Code</w:t>
+        </w:r>
+      </w:ins>
+      <w:ins w:id="531" w:author="mihir padechiya" w:date="2019-04-23T17:05:00Z">
+        <w:r>
+          <w:t xml:space="preserve"> link</w:t>
         </w:r>
       </w:ins>
     </w:p>
@@ -15270,10 +15280,10 @@
         <w:spacing w:after="225" w:line="240" w:lineRule="auto"/>
         <w:textAlignment w:val="baseline"/>
         <w:rPr>
-          <w:ins w:id="530" w:author="mihir padechiya" w:date="2019-04-23T17:06:00Z"/>
-        </w:rPr>
-      </w:pPr>
-      <w:ins w:id="531" w:author="mihir padechiya" w:date="2019-04-23T17:05:00Z">
+          <w:ins w:id="532" w:author="mihir padechiya" w:date="2019-04-23T17:06:00Z"/>
+        </w:rPr>
+      </w:pPr>
+      <w:ins w:id="533" w:author="mihir padechiya" w:date="2019-04-23T17:05:00Z">
         <w:r>
           <w:fldChar w:fldCharType="begin"/>
         </w:r>
@@ -15301,7 +15311,7 @@
         <w:spacing w:after="225" w:line="240" w:lineRule="auto"/>
         <w:textAlignment w:val="baseline"/>
         <w:rPr>
-          <w:ins w:id="532" w:author="mihir padechiya" w:date="2019-04-23T17:06:00Z"/>
+          <w:ins w:id="534" w:author="mihir padechiya" w:date="2019-04-23T17:06:00Z"/>
         </w:rPr>
       </w:pPr>
     </w:p>
@@ -15311,12 +15321,22 @@
         <w:spacing w:after="225" w:line="240" w:lineRule="auto"/>
         <w:textAlignment w:val="baseline"/>
         <w:rPr>
-          <w:ins w:id="533" w:author="mihir padechiya" w:date="2019-04-23T17:06:00Z"/>
-        </w:rPr>
-      </w:pPr>
-      <w:ins w:id="534" w:author="mihir padechiya" w:date="2019-04-23T17:06:00Z">
-        <w:r>
-          <w:t>Text Chat Link</w:t>
+          <w:ins w:id="535" w:author="mihir padechiya" w:date="2019-04-23T17:06:00Z"/>
+        </w:rPr>
+      </w:pPr>
+      <w:ins w:id="536" w:author="mihir padechiya" w:date="2019-04-23T17:06:00Z">
+        <w:r>
+          <w:t>Text Chat</w:t>
+        </w:r>
+      </w:ins>
+      <w:ins w:id="537" w:author="mihir padechiya" w:date="2019-05-02T00:38:00Z">
+        <w:r>
+          <w:t xml:space="preserve"> Code</w:t>
+        </w:r>
+      </w:ins>
+      <w:ins w:id="538" w:author="mihir padechiya" w:date="2019-04-23T17:06:00Z">
+        <w:r>
+          <w:t xml:space="preserve"> Link</w:t>
         </w:r>
       </w:ins>
     </w:p>
@@ -15326,10 +15346,10 @@
         <w:spacing w:after="225" w:line="240" w:lineRule="auto"/>
         <w:textAlignment w:val="baseline"/>
         <w:rPr>
-          <w:ins w:id="535" w:author="mihir padechiya" w:date="2019-04-23T17:16:00Z"/>
-        </w:rPr>
-      </w:pPr>
-      <w:ins w:id="536" w:author="mihir padechiya" w:date="2019-04-23T17:06:00Z">
+          <w:ins w:id="539" w:author="mihir padechiya" w:date="2019-04-23T17:16:00Z"/>
+        </w:rPr>
+      </w:pPr>
+      <w:ins w:id="540" w:author="mihir padechiya" w:date="2019-04-23T17:06:00Z">
         <w:r>
           <w:fldChar w:fldCharType="begin"/>
         </w:r>
@@ -15356,7 +15376,7 @@
         <w:spacing w:after="225" w:line="240" w:lineRule="auto"/>
         <w:textAlignment w:val="baseline"/>
         <w:rPr>
-          <w:ins w:id="537" w:author="mihir padechiya" w:date="2019-04-23T17:16:00Z"/>
+          <w:ins w:id="541" w:author="mihir padechiya" w:date="2019-04-23T17:16:00Z"/>
         </w:rPr>
       </w:pPr>
     </w:p>
@@ -15366,13 +15386,23 @@
         <w:spacing w:after="225" w:line="240" w:lineRule="auto"/>
         <w:textAlignment w:val="baseline"/>
         <w:rPr>
-          <w:ins w:id="538" w:author="mihir padechiya" w:date="2019-04-23T17:16:00Z"/>
-        </w:rPr>
-      </w:pPr>
-      <w:ins w:id="539" w:author="mihir padechiya" w:date="2019-04-23T17:16:00Z">
+          <w:ins w:id="542" w:author="mihir padechiya" w:date="2019-04-23T17:16:00Z"/>
+        </w:rPr>
+      </w:pPr>
+      <w:ins w:id="543" w:author="mihir padechiya" w:date="2019-05-02T00:39:00Z">
         <w:r>
           <w:lastRenderedPageBreak/>
-          <w:t>Project Link</w:t>
+          <w:t xml:space="preserve">SBDC </w:t>
+        </w:r>
+      </w:ins>
+      <w:ins w:id="544" w:author="mihir padechiya" w:date="2019-04-23T17:16:00Z">
+        <w:r>
+          <w:t xml:space="preserve">Project </w:t>
+        </w:r>
+      </w:ins>
+      <w:ins w:id="545" w:author="mihir padechiya" w:date="2019-05-02T00:39:00Z">
+        <w:r>
+          <w:t>Hyperlink</w:t>
         </w:r>
       </w:ins>
     </w:p>
@@ -15382,9 +15412,144 @@
         <w:spacing w:after="225" w:line="240" w:lineRule="auto"/>
         <w:textAlignment w:val="baseline"/>
         <w:rPr>
-          <w:ins w:id="540" w:author="mihir padechiya" w:date="2019-04-23T17:05:00Z"/>
-        </w:rPr>
-        <w:pPrChange w:id="541" w:author="mihir padechiya" w:date="2019-04-23T17:06:00Z">
+          <w:ins w:id="546" w:author="mihir padechiya" w:date="2019-05-02T00:39:00Z"/>
+          <w:rFonts w:ascii="Segoe UI" w:hAnsi="Segoe UI" w:cs="Segoe UI"/>
+          <w:color w:val="000000"/>
+          <w:shd w:val="clear" w:color="auto" w:fill="FFFFFF"/>
+        </w:rPr>
+      </w:pPr>
+      <w:ins w:id="547" w:author="mihir padechiya" w:date="2019-05-02T00:39:00Z">
+        <w:r>
+          <w:rPr>
+            <w:rFonts w:ascii="Segoe UI" w:hAnsi="Segoe UI" w:cs="Segoe UI"/>
+            <w:color w:val="000000"/>
+            <w:shd w:val="clear" w:color="auto" w:fill="FFFFFF"/>
+          </w:rPr>
+          <w:fldChar w:fldCharType="begin"/>
+        </w:r>
+        <w:r>
+          <w:rPr>
+            <w:rFonts w:ascii="Segoe UI" w:hAnsi="Segoe UI" w:cs="Segoe UI"/>
+            <w:color w:val="000000"/>
+            <w:shd w:val="clear" w:color="auto" w:fill="FFFFFF"/>
+          </w:rPr>
+          <w:instrText xml:space="preserve"> HYPERLINK "</w:instrText>
+        </w:r>
+      </w:ins>
+      <w:ins w:id="548" w:author="mihir padechiya" w:date="2019-04-23T17:16:00Z">
+        <w:r>
+          <w:rPr>
+            <w:rFonts w:ascii="Segoe UI" w:hAnsi="Segoe UI" w:cs="Segoe UI"/>
+            <w:color w:val="000000"/>
+            <w:shd w:val="clear" w:color="auto" w:fill="FFFFFF"/>
+          </w:rPr>
+          <w:instrText>https://rtci.azurewebsites.net</w:instrText>
+        </w:r>
+      </w:ins>
+      <w:ins w:id="549" w:author="mihir padechiya" w:date="2019-05-02T00:39:00Z">
+        <w:r>
+          <w:rPr>
+            <w:rFonts w:ascii="Segoe UI" w:hAnsi="Segoe UI" w:cs="Segoe UI"/>
+            <w:color w:val="000000"/>
+            <w:shd w:val="clear" w:color="auto" w:fill="FFFFFF"/>
+          </w:rPr>
+          <w:instrText xml:space="preserve">" </w:instrText>
+        </w:r>
+        <w:r>
+          <w:rPr>
+            <w:rFonts w:ascii="Segoe UI" w:hAnsi="Segoe UI" w:cs="Segoe UI"/>
+            <w:color w:val="000000"/>
+            <w:shd w:val="clear" w:color="auto" w:fill="FFFFFF"/>
+          </w:rPr>
+          <w:fldChar w:fldCharType="separate"/>
+        </w:r>
+      </w:ins>
+      <w:ins w:id="550" w:author="mihir padechiya" w:date="2019-04-23T17:16:00Z">
+        <w:r>
+          <w:rPr>
+            <w:rStyle w:val="Hyperlink"/>
+            <w:rFonts w:ascii="Segoe UI" w:hAnsi="Segoe UI" w:cs="Segoe UI"/>
+            <w:shd w:val="clear" w:color="auto" w:fill="FFFFFF"/>
+          </w:rPr>
+          <w:t>https://rtci.azurewebsites.net</w:t>
+        </w:r>
+      </w:ins>
+      <w:ins w:id="551" w:author="mihir padechiya" w:date="2019-05-02T00:39:00Z">
+        <w:r>
+          <w:rPr>
+            <w:rFonts w:ascii="Segoe UI" w:hAnsi="Segoe UI" w:cs="Segoe UI"/>
+            <w:color w:val="000000"/>
+            <w:shd w:val="clear" w:color="auto" w:fill="FFFFFF"/>
+          </w:rPr>
+          <w:fldChar w:fldCharType="end"/>
+        </w:r>
+      </w:ins>
+    </w:p>
+    <w:p>
+      <w:pPr>
+        <w:shd w:val="clear" w:color="auto" w:fill="FFFFFF"/>
+        <w:spacing w:after="225" w:line="240" w:lineRule="auto"/>
+        <w:textAlignment w:val="baseline"/>
+        <w:rPr>
+          <w:ins w:id="552" w:author="mihir padechiya" w:date="2019-05-02T00:39:00Z"/>
+          <w:rFonts w:ascii="Segoe UI" w:hAnsi="Segoe UI" w:cs="Segoe UI"/>
+          <w:color w:val="000000"/>
+          <w:shd w:val="clear" w:color="auto" w:fill="FFFFFF"/>
+        </w:rPr>
+      </w:pPr>
+    </w:p>
+    <w:p>
+      <w:pPr>
+        <w:shd w:val="clear" w:color="auto" w:fill="FFFFFF"/>
+        <w:spacing w:after="225" w:line="240" w:lineRule="auto"/>
+        <w:textAlignment w:val="baseline"/>
+        <w:rPr>
+          <w:ins w:id="553" w:author="mihir padechiya" w:date="2019-05-02T00:39:00Z"/>
+          <w:rFonts w:ascii="Segoe UI" w:hAnsi="Segoe UI" w:cs="Segoe UI"/>
+          <w:color w:val="000000"/>
+          <w:shd w:val="clear" w:color="auto" w:fill="FFFFFF"/>
+        </w:rPr>
+      </w:pPr>
+      <w:proofErr w:type="spellStart"/>
+      <w:ins w:id="554" w:author="mihir padechiya" w:date="2019-05-02T00:39:00Z">
+        <w:r>
+          <w:rPr>
+            <w:rFonts w:ascii="Segoe UI" w:hAnsi="Segoe UI" w:cs="Segoe UI"/>
+            <w:color w:val="000000"/>
+            <w:shd w:val="clear" w:color="auto" w:fill="FFFFFF"/>
+          </w:rPr>
+          <w:t>TextChat</w:t>
+        </w:r>
+        <w:proofErr w:type="spellEnd"/>
+        <w:r>
+          <w:rPr>
+            <w:rFonts w:ascii="Segoe UI" w:hAnsi="Segoe UI" w:cs="Segoe UI"/>
+            <w:color w:val="000000"/>
+            <w:shd w:val="clear" w:color="auto" w:fill="FFFFFF"/>
+          </w:rPr>
+          <w:t xml:space="preserve"> Project </w:t>
+        </w:r>
+        <w:proofErr w:type="spellStart"/>
+        <w:r>
+          <w:rPr>
+            <w:rFonts w:ascii="Segoe UI" w:hAnsi="Segoe UI" w:cs="Segoe UI"/>
+            <w:color w:val="000000"/>
+            <w:shd w:val="clear" w:color="auto" w:fill="FFFFFF"/>
+          </w:rPr>
+          <w:t>HyperLink</w:t>
+        </w:r>
+        <w:proofErr w:type="spellEnd"/>
+      </w:ins>
+    </w:p>
+    <w:p>
+      <w:pPr>
+        <w:shd w:val="clear" w:color="auto" w:fill="FFFFFF"/>
+        <w:spacing w:after="225" w:line="240" w:lineRule="auto"/>
+        <w:textAlignment w:val="baseline"/>
+        <w:rPr>
+          <w:ins w:id="555" w:author="mihir padechiya" w:date="2019-04-23T17:05:00Z"/>
+        </w:rPr>
+        <w:pPrChange w:id="556" w:author="mihir padechiya" w:date="2019-04-23T17:06:00Z">
           <w:pPr>
             <w:pStyle w:val="ListParagraph"/>
             <w:shd w:val="clear" w:color="auto" w:fill="FFFFFF"/>
@@ -15393,18 +15558,13 @@
           </w:pPr>
         </w:pPrChange>
       </w:pPr>
-      <w:ins w:id="542" w:author="mihir padechiya" w:date="2019-04-23T17:16:00Z">
-        <w:r>
-          <w:rPr>
-            <w:rFonts w:ascii="Segoe UI" w:hAnsi="Segoe UI" w:cs="Segoe UI"/>
-            <w:color w:val="000000"/>
-            <w:shd w:val="clear" w:color="auto" w:fill="FFFFFF"/>
-          </w:rPr>
-          <w:t>https://rtci.azurewebsites.net</w:t>
+      <w:ins w:id="557" w:author="mihir padechiya" w:date="2019-05-02T00:39:00Z">
+        <w:r>
+          <w:t>https://rtcitextchat.azurewebsites.net/</w:t>
         </w:r>
       </w:ins>
-      <w:bookmarkStart w:id="543" w:name="_GoBack"/>
-      <w:bookmarkEnd w:id="543"/>
+      <w:bookmarkStart w:id="558" w:name="_GoBack"/>
+      <w:bookmarkEnd w:id="558"/>
     </w:p>
     <w:p>
       <w:pPr>
@@ -21353,7 +21513,7 @@
 </file>
 
 <file path=customXml/itemProps2.xml><?xml version="1.0" encoding="utf-8"?>
-<ds:datastoreItem xmlns:ds="http://schemas.openxmlformats.org/officeDocument/2006/customXml" ds:itemID="{DE6C4B6C-A82C-4E42-9C9C-9A2688C6CBEC}">
+<ds:datastoreItem xmlns:ds="http://schemas.openxmlformats.org/officeDocument/2006/customXml" ds:itemID="{FCF0F4D0-CABA-467E-8A0C-B9393025B220}">
   <ds:schemaRefs>
     <ds:schemaRef ds:uri="http://schemas.openxmlformats.org/officeDocument/2006/bibliography"/>
   </ds:schemaRefs>

--- a/software_requirements_document_RTCI_122218_v_0.6.docx
+++ b/software_requirements_document_RTCI_122218_v_0.6.docx
@@ -15154,6 +15154,8 @@
         </w:rPr>
         <w:t>Training &amp; Support Manager - TDB</w:t>
       </w:r>
+      <w:bookmarkStart w:id="519" w:name="_GoBack"/>
+      <w:bookmarkEnd w:id="519"/>
     </w:p>
     <w:p>
       <w:pPr>
@@ -15184,7 +15186,7 @@
         <w:spacing w:after="225" w:line="240" w:lineRule="auto"/>
         <w:textAlignment w:val="baseline"/>
         <w:rPr>
-          <w:ins w:id="519" w:author="mihir padechiya" w:date="2019-04-23T17:04:00Z"/>
+          <w:ins w:id="520" w:author="mihir padechiya" w:date="2019-04-23T17:04:00Z"/>
           <w:rFonts w:ascii="Tahoma" w:eastAsia="Times New Roman" w:hAnsi="Tahoma" w:cs="Tahoma"/>
           <w:color w:val="000000"/>
           <w:sz w:val="24"/>
@@ -15199,7 +15201,7 @@
         <w:spacing w:after="225" w:line="240" w:lineRule="auto"/>
         <w:textAlignment w:val="baseline"/>
         <w:rPr>
-          <w:ins w:id="520" w:author="mihir padechiya" w:date="2019-04-23T17:04:00Z"/>
+          <w:ins w:id="521" w:author="mihir padechiya" w:date="2019-04-23T17:04:00Z"/>
           <w:rFonts w:ascii="Tahoma" w:eastAsia="Times New Roman" w:hAnsi="Tahoma" w:cs="Tahoma"/>
           <w:color w:val="000000"/>
           <w:sz w:val="24"/>
@@ -15211,12 +15213,12 @@
       <w:pPr>
         <w:pStyle w:val="Heading1"/>
         <w:rPr>
-          <w:ins w:id="521" w:author="mihir padechiya" w:date="2019-04-23T17:04:00Z"/>
+          <w:ins w:id="522" w:author="mihir padechiya" w:date="2019-04-23T17:04:00Z"/>
           <w:rFonts w:eastAsia="Times New Roman"/>
           <w:bdr w:val="none" w:sz="0" w:space="0" w:color="auto" w:frame="1"/>
         </w:rPr>
       </w:pPr>
-      <w:ins w:id="522" w:author="mihir padechiya" w:date="2019-04-23T17:04:00Z">
+      <w:ins w:id="523" w:author="mihir padechiya" w:date="2019-04-23T17:04:00Z">
         <w:r>
           <w:rPr>
             <w:rFonts w:eastAsia="Times New Roman"/>
@@ -15229,89 +15231,150 @@
     <w:p>
       <w:pPr>
         <w:rPr>
-          <w:ins w:id="523" w:author="mihir padechiya" w:date="2019-04-23T17:04:00Z"/>
-        </w:rPr>
-      </w:pPr>
-    </w:p>
-    <w:p>
-      <w:pPr>
-        <w:rPr>
-          <w:ins w:id="524" w:author="mihir padechiya" w:date="2019-04-23T17:05:00Z"/>
-        </w:rPr>
-      </w:pPr>
-    </w:p>
-    <w:p>
-      <w:pPr>
-        <w:rPr>
-          <w:ins w:id="525" w:author="mihir padechiya" w:date="2019-04-23T17:04:00Z"/>
-          <w:rPrChange w:id="526" w:author="mihir padechiya" w:date="2019-04-23T17:06:00Z">
+          <w:ins w:id="524" w:author="mihir padechiya" w:date="2019-04-23T17:04:00Z"/>
+        </w:rPr>
+      </w:pPr>
+    </w:p>
+    <w:p>
+      <w:pPr>
+        <w:rPr>
+          <w:ins w:id="525" w:author="mihir padechiya" w:date="2019-04-23T17:05:00Z"/>
+        </w:rPr>
+      </w:pPr>
+    </w:p>
+    <w:p>
+      <w:pPr>
+        <w:rPr>
+          <w:ins w:id="526" w:author="mihir padechiya" w:date="2019-04-23T17:04:00Z"/>
+          <w:rPrChange w:id="527" w:author="mihir padechiya" w:date="2019-05-10T00:08:00Z">
             <w:rPr>
-              <w:ins w:id="527" w:author="mihir padechiya" w:date="2019-04-23T17:04:00Z"/>
+              <w:ins w:id="528" w:author="mihir padechiya" w:date="2019-04-23T17:04:00Z"/>
               <w:rFonts w:eastAsia="Times New Roman"/>
             </w:rPr>
           </w:rPrChange>
         </w:rPr>
-        <w:pPrChange w:id="528" w:author="mihir padechiya" w:date="2019-04-23T17:04:00Z">
+        <w:pPrChange w:id="529" w:author="mihir padechiya" w:date="2019-04-23T17:04:00Z">
           <w:pPr>
             <w:pStyle w:val="Heading1"/>
           </w:pPr>
         </w:pPrChange>
       </w:pPr>
-      <w:ins w:id="529" w:author="mihir padechiya" w:date="2019-04-23T17:05:00Z">
+      <w:ins w:id="530" w:author="mihir padechiya" w:date="2019-04-23T17:05:00Z">
         <w:r>
           <w:t>SBDC Project</w:t>
         </w:r>
       </w:ins>
-      <w:ins w:id="530" w:author="mihir padechiya" w:date="2019-05-02T00:38:00Z">
+      <w:ins w:id="531" w:author="mihir padechiya" w:date="2019-05-02T00:38:00Z">
         <w:r>
           <w:t xml:space="preserve"> Code</w:t>
         </w:r>
       </w:ins>
-      <w:ins w:id="531" w:author="mihir padechiya" w:date="2019-04-23T17:05:00Z">
-        <w:r>
+      <w:ins w:id="532" w:author="mihir padechiya" w:date="2019-04-23T17:05:00Z">
+        <w:r>
+          <w:rPr>
+            <w:rPrChange w:id="533" w:author="mihir padechiya" w:date="2019-05-10T00:08:00Z">
+              <w:rPr/>
+            </w:rPrChange>
+          </w:rPr>
           <w:t xml:space="preserve"> link</w:t>
         </w:r>
       </w:ins>
     </w:p>
     <w:p>
       <w:pPr>
-        <w:pStyle w:val="ListParagraph"/>
         <w:shd w:val="clear" w:color="auto" w:fill="FFFFFF"/>
         <w:spacing w:after="225" w:line="240" w:lineRule="auto"/>
         <w:textAlignment w:val="baseline"/>
         <w:rPr>
-          <w:ins w:id="532" w:author="mihir padechiya" w:date="2019-04-23T17:06:00Z"/>
-        </w:rPr>
-      </w:pPr>
-      <w:ins w:id="533" w:author="mihir padechiya" w:date="2019-04-23T17:05:00Z">
-        <w:r>
+          <w:ins w:id="534" w:author="mihir padechiya" w:date="2019-05-10T00:08:00Z"/>
+        </w:rPr>
+      </w:pPr>
+      <w:ins w:id="535" w:author="mihir padechiya" w:date="2019-05-10T00:08:00Z">
+        <w:r>
+          <w:rPr>
+            <w:highlight w:val="yellow"/>
+            <w:rPrChange w:id="536" w:author="mihir padechiya" w:date="2019-05-10T00:08:00Z">
+              <w:rPr/>
+            </w:rPrChange>
+          </w:rPr>
           <w:fldChar w:fldCharType="begin"/>
         </w:r>
         <w:r>
-          <w:instrText xml:space="preserve"> HYPERLINK "https://github.com/padechiya2014/RTCI_SBDC" </w:instrText>
-        </w:r>
-        <w:r>
+          <w:rPr>
+            <w:highlight w:val="yellow"/>
+            <w:rPrChange w:id="537" w:author="mihir padechiya" w:date="2019-05-10T00:08:00Z">
+              <w:rPr/>
+            </w:rPrChange>
+          </w:rPr>
+          <w:instrText xml:space="preserve"> HYPERLINK "</w:instrText>
+        </w:r>
+      </w:ins>
+      <w:ins w:id="538" w:author="mihir padechiya" w:date="2019-04-23T17:05:00Z">
+        <w:r>
+          <w:rPr>
+            <w:highlight w:val="yellow"/>
+            <w:rPrChange w:id="539" w:author="mihir padechiya" w:date="2019-05-10T00:08:00Z">
+              <w:rPr>
+                <w:rStyle w:val="Hyperlink"/>
+              </w:rPr>
+            </w:rPrChange>
+          </w:rPr>
+          <w:instrText>https://github.com/padechiya2014/RTCI_SBDC</w:instrText>
+        </w:r>
+      </w:ins>
+      <w:ins w:id="540" w:author="mihir padechiya" w:date="2019-05-10T00:08:00Z">
+        <w:r>
+          <w:rPr>
+            <w:highlight w:val="yellow"/>
+            <w:rPrChange w:id="541" w:author="mihir padechiya" w:date="2019-05-10T00:08:00Z">
+              <w:rPr/>
+            </w:rPrChange>
+          </w:rPr>
+          <w:instrText xml:space="preserve">" </w:instrText>
+        </w:r>
+        <w:r>
+          <w:rPr>
+            <w:highlight w:val="yellow"/>
+            <w:rPrChange w:id="542" w:author="mihir padechiya" w:date="2019-05-10T00:08:00Z">
+              <w:rPr/>
+            </w:rPrChange>
+          </w:rPr>
           <w:fldChar w:fldCharType="separate"/>
         </w:r>
+      </w:ins>
+      <w:ins w:id="543" w:author="mihir padechiya" w:date="2019-04-23T17:05:00Z">
         <w:r>
           <w:rPr>
             <w:rStyle w:val="Hyperlink"/>
+            <w:highlight w:val="yellow"/>
+            <w:rPrChange w:id="544" w:author="mihir padechiya" w:date="2019-05-10T00:08:00Z">
+              <w:rPr>
+                <w:rStyle w:val="Hyperlink"/>
+              </w:rPr>
+            </w:rPrChange>
           </w:rPr>
           <w:t>https://github.com/padechiya2014/RTCI_SBDC</w:t>
         </w:r>
-        <w:r>
+      </w:ins>
+      <w:ins w:id="545" w:author="mihir padechiya" w:date="2019-05-10T00:08:00Z">
+        <w:r>
+          <w:rPr>
+            <w:highlight w:val="yellow"/>
+            <w:rPrChange w:id="546" w:author="mihir padechiya" w:date="2019-05-10T00:08:00Z">
+              <w:rPr/>
+            </w:rPrChange>
+          </w:rPr>
           <w:fldChar w:fldCharType="end"/>
         </w:r>
       </w:ins>
     </w:p>
     <w:p>
       <w:pPr>
-        <w:pStyle w:val="ListParagraph"/>
         <w:shd w:val="clear" w:color="auto" w:fill="FFFFFF"/>
         <w:spacing w:after="225" w:line="240" w:lineRule="auto"/>
         <w:textAlignment w:val="baseline"/>
         <w:rPr>
-          <w:ins w:id="534" w:author="mihir padechiya" w:date="2019-04-23T17:06:00Z"/>
+          <w:ins w:id="547" w:author="mihir padechiya" w:date="2019-04-23T17:16:00Z"/>
         </w:rPr>
       </w:pPr>
     </w:p>
@@ -15321,22 +15384,22 @@
         <w:spacing w:after="225" w:line="240" w:lineRule="auto"/>
         <w:textAlignment w:val="baseline"/>
         <w:rPr>
-          <w:ins w:id="535" w:author="mihir padechiya" w:date="2019-04-23T17:06:00Z"/>
-        </w:rPr>
-      </w:pPr>
-      <w:ins w:id="536" w:author="mihir padechiya" w:date="2019-04-23T17:06:00Z">
-        <w:r>
-          <w:t>Text Chat</w:t>
+          <w:ins w:id="548" w:author="mihir padechiya" w:date="2019-04-23T17:16:00Z"/>
+        </w:rPr>
+      </w:pPr>
+      <w:ins w:id="549" w:author="mihir padechiya" w:date="2019-05-02T00:39:00Z">
+        <w:r>
+          <w:t xml:space="preserve">SBDC </w:t>
         </w:r>
       </w:ins>
-      <w:ins w:id="537" w:author="mihir padechiya" w:date="2019-05-02T00:38:00Z">
-        <w:r>
-          <w:t xml:space="preserve"> Code</w:t>
+      <w:ins w:id="550" w:author="mihir padechiya" w:date="2019-04-23T17:16:00Z">
+        <w:r>
+          <w:t xml:space="preserve">Project </w:t>
         </w:r>
       </w:ins>
-      <w:ins w:id="538" w:author="mihir padechiya" w:date="2019-04-23T17:06:00Z">
-        <w:r>
-          <w:t xml:space="preserve"> Link</w:t>
+      <w:ins w:id="551" w:author="mihir padechiya" w:date="2019-05-02T00:39:00Z">
+        <w:r>
+          <w:t>Hyperlink</w:t>
         </w:r>
       </w:ins>
     </w:p>
@@ -15346,210 +15409,16 @@
         <w:spacing w:after="225" w:line="240" w:lineRule="auto"/>
         <w:textAlignment w:val="baseline"/>
         <w:rPr>
-          <w:ins w:id="539" w:author="mihir padechiya" w:date="2019-04-23T17:16:00Z"/>
-        </w:rPr>
-      </w:pPr>
-      <w:ins w:id="540" w:author="mihir padechiya" w:date="2019-04-23T17:06:00Z">
-        <w:r>
-          <w:fldChar w:fldCharType="begin"/>
-        </w:r>
-        <w:r>
-          <w:instrText xml:space="preserve"> HYPERLINK "https://github.com/padechiya2014/TextChatDemo" </w:instrText>
-        </w:r>
-        <w:r>
-          <w:fldChar w:fldCharType="separate"/>
-        </w:r>
-        <w:r>
-          <w:rPr>
-            <w:rStyle w:val="Hyperlink"/>
-          </w:rPr>
-          <w:t>https://github.com/padechiya2014/TextChatDemo</w:t>
-        </w:r>
-        <w:r>
-          <w:fldChar w:fldCharType="end"/>
-        </w:r>
-      </w:ins>
-    </w:p>
-    <w:p>
-      <w:pPr>
-        <w:shd w:val="clear" w:color="auto" w:fill="FFFFFF"/>
-        <w:spacing w:after="225" w:line="240" w:lineRule="auto"/>
-        <w:textAlignment w:val="baseline"/>
-        <w:rPr>
-          <w:ins w:id="541" w:author="mihir padechiya" w:date="2019-04-23T17:16:00Z"/>
-        </w:rPr>
-      </w:pPr>
-    </w:p>
-    <w:p>
-      <w:pPr>
-        <w:shd w:val="clear" w:color="auto" w:fill="FFFFFF"/>
-        <w:spacing w:after="225" w:line="240" w:lineRule="auto"/>
-        <w:textAlignment w:val="baseline"/>
-        <w:rPr>
-          <w:ins w:id="542" w:author="mihir padechiya" w:date="2019-04-23T17:16:00Z"/>
-        </w:rPr>
-      </w:pPr>
-      <w:ins w:id="543" w:author="mihir padechiya" w:date="2019-05-02T00:39:00Z">
-        <w:r>
-          <w:lastRenderedPageBreak/>
-          <w:t xml:space="preserve">SBDC </w:t>
-        </w:r>
-      </w:ins>
-      <w:ins w:id="544" w:author="mihir padechiya" w:date="2019-04-23T17:16:00Z">
-        <w:r>
-          <w:t xml:space="preserve">Project </w:t>
-        </w:r>
-      </w:ins>
-      <w:ins w:id="545" w:author="mihir padechiya" w:date="2019-05-02T00:39:00Z">
-        <w:r>
-          <w:t>Hyperlink</w:t>
-        </w:r>
-      </w:ins>
-    </w:p>
-    <w:p>
-      <w:pPr>
-        <w:shd w:val="clear" w:color="auto" w:fill="FFFFFF"/>
-        <w:spacing w:after="225" w:line="240" w:lineRule="auto"/>
-        <w:textAlignment w:val="baseline"/>
-        <w:rPr>
-          <w:ins w:id="546" w:author="mihir padechiya" w:date="2019-05-02T00:39:00Z"/>
           <w:rFonts w:ascii="Segoe UI" w:hAnsi="Segoe UI" w:cs="Segoe UI"/>
           <w:color w:val="000000"/>
           <w:shd w:val="clear" w:color="auto" w:fill="FFFFFF"/>
-        </w:rPr>
-      </w:pPr>
-      <w:ins w:id="547" w:author="mihir padechiya" w:date="2019-05-02T00:39:00Z">
-        <w:r>
-          <w:rPr>
-            <w:rFonts w:ascii="Segoe UI" w:hAnsi="Segoe UI" w:cs="Segoe UI"/>
-            <w:color w:val="000000"/>
-            <w:shd w:val="clear" w:color="auto" w:fill="FFFFFF"/>
-          </w:rPr>
-          <w:fldChar w:fldCharType="begin"/>
-        </w:r>
-        <w:r>
-          <w:rPr>
-            <w:rFonts w:ascii="Segoe UI" w:hAnsi="Segoe UI" w:cs="Segoe UI"/>
-            <w:color w:val="000000"/>
-            <w:shd w:val="clear" w:color="auto" w:fill="FFFFFF"/>
-          </w:rPr>
-          <w:instrText xml:space="preserve"> HYPERLINK "</w:instrText>
-        </w:r>
-      </w:ins>
-      <w:ins w:id="548" w:author="mihir padechiya" w:date="2019-04-23T17:16:00Z">
-        <w:r>
-          <w:rPr>
-            <w:rFonts w:ascii="Segoe UI" w:hAnsi="Segoe UI" w:cs="Segoe UI"/>
-            <w:color w:val="000000"/>
-            <w:shd w:val="clear" w:color="auto" w:fill="FFFFFF"/>
-          </w:rPr>
-          <w:instrText>https://rtci.azurewebsites.net</w:instrText>
-        </w:r>
-      </w:ins>
-      <w:ins w:id="549" w:author="mihir padechiya" w:date="2019-05-02T00:39:00Z">
-        <w:r>
-          <w:rPr>
-            <w:rFonts w:ascii="Segoe UI" w:hAnsi="Segoe UI" w:cs="Segoe UI"/>
-            <w:color w:val="000000"/>
-            <w:shd w:val="clear" w:color="auto" w:fill="FFFFFF"/>
-          </w:rPr>
-          <w:instrText xml:space="preserve">" </w:instrText>
-        </w:r>
-        <w:r>
-          <w:rPr>
-            <w:rFonts w:ascii="Segoe UI" w:hAnsi="Segoe UI" w:cs="Segoe UI"/>
-            <w:color w:val="000000"/>
-            <w:shd w:val="clear" w:color="auto" w:fill="FFFFFF"/>
-          </w:rPr>
-          <w:fldChar w:fldCharType="separate"/>
-        </w:r>
-      </w:ins>
-      <w:ins w:id="550" w:author="mihir padechiya" w:date="2019-04-23T17:16:00Z">
-        <w:r>
-          <w:rPr>
-            <w:rStyle w:val="Hyperlink"/>
-            <w:rFonts w:ascii="Segoe UI" w:hAnsi="Segoe UI" w:cs="Segoe UI"/>
-            <w:shd w:val="clear" w:color="auto" w:fill="FFFFFF"/>
-          </w:rPr>
-          <w:t>https://rtci.azurewebsites.net</w:t>
-        </w:r>
-      </w:ins>
-      <w:ins w:id="551" w:author="mihir padechiya" w:date="2019-05-02T00:39:00Z">
-        <w:r>
-          <w:rPr>
-            <w:rFonts w:ascii="Segoe UI" w:hAnsi="Segoe UI" w:cs="Segoe UI"/>
-            <w:color w:val="000000"/>
-            <w:shd w:val="clear" w:color="auto" w:fill="FFFFFF"/>
-          </w:rPr>
-          <w:fldChar w:fldCharType="end"/>
-        </w:r>
-      </w:ins>
-    </w:p>
-    <w:p>
-      <w:pPr>
-        <w:shd w:val="clear" w:color="auto" w:fill="FFFFFF"/>
-        <w:spacing w:after="225" w:line="240" w:lineRule="auto"/>
-        <w:textAlignment w:val="baseline"/>
-        <w:rPr>
-          <w:ins w:id="552" w:author="mihir padechiya" w:date="2019-05-02T00:39:00Z"/>
-          <w:rFonts w:ascii="Segoe UI" w:hAnsi="Segoe UI" w:cs="Segoe UI"/>
-          <w:color w:val="000000"/>
-          <w:shd w:val="clear" w:color="auto" w:fill="FFFFFF"/>
-        </w:rPr>
-      </w:pPr>
-    </w:p>
-    <w:p>
-      <w:pPr>
-        <w:shd w:val="clear" w:color="auto" w:fill="FFFFFF"/>
-        <w:spacing w:after="225" w:line="240" w:lineRule="auto"/>
-        <w:textAlignment w:val="baseline"/>
-        <w:rPr>
-          <w:ins w:id="553" w:author="mihir padechiya" w:date="2019-05-02T00:39:00Z"/>
-          <w:rFonts w:ascii="Segoe UI" w:hAnsi="Segoe UI" w:cs="Segoe UI"/>
-          <w:color w:val="000000"/>
-          <w:shd w:val="clear" w:color="auto" w:fill="FFFFFF"/>
-        </w:rPr>
-      </w:pPr>
-      <w:proofErr w:type="spellStart"/>
-      <w:ins w:id="554" w:author="mihir padechiya" w:date="2019-05-02T00:39:00Z">
-        <w:r>
-          <w:rPr>
-            <w:rFonts w:ascii="Segoe UI" w:hAnsi="Segoe UI" w:cs="Segoe UI"/>
-            <w:color w:val="000000"/>
-            <w:shd w:val="clear" w:color="auto" w:fill="FFFFFF"/>
-          </w:rPr>
-          <w:t>TextChat</w:t>
-        </w:r>
-        <w:proofErr w:type="spellEnd"/>
-        <w:r>
-          <w:rPr>
-            <w:rFonts w:ascii="Segoe UI" w:hAnsi="Segoe UI" w:cs="Segoe UI"/>
-            <w:color w:val="000000"/>
-            <w:shd w:val="clear" w:color="auto" w:fill="FFFFFF"/>
-          </w:rPr>
-          <w:t xml:space="preserve"> Project </w:t>
-        </w:r>
-        <w:proofErr w:type="spellStart"/>
-        <w:r>
-          <w:rPr>
-            <w:rFonts w:ascii="Segoe UI" w:hAnsi="Segoe UI" w:cs="Segoe UI"/>
-            <w:color w:val="000000"/>
-            <w:shd w:val="clear" w:color="auto" w:fill="FFFFFF"/>
-          </w:rPr>
-          <w:t>HyperLink</w:t>
-        </w:r>
-        <w:proofErr w:type="spellEnd"/>
-      </w:ins>
-    </w:p>
-    <w:p>
-      <w:pPr>
-        <w:shd w:val="clear" w:color="auto" w:fill="FFFFFF"/>
-        <w:spacing w:after="225" w:line="240" w:lineRule="auto"/>
-        <w:textAlignment w:val="baseline"/>
-        <w:rPr>
-          <w:ins w:id="555" w:author="mihir padechiya" w:date="2019-04-23T17:05:00Z"/>
-        </w:rPr>
-        <w:pPrChange w:id="556" w:author="mihir padechiya" w:date="2019-04-23T17:06:00Z">
+          <w:rPrChange w:id="552" w:author="mihir padechiya" w:date="2019-05-10T00:08:00Z">
+            <w:rPr>
+              <w:rFonts w:eastAsia="Times New Roman"/>
+            </w:rPr>
+          </w:rPrChange>
+        </w:rPr>
+        <w:pPrChange w:id="553" w:author="mihir padechiya" w:date="2019-05-10T00:08:00Z">
           <w:pPr>
             <w:pStyle w:val="ListParagraph"/>
             <w:shd w:val="clear" w:color="auto" w:fill="FFFFFF"/>
@@ -15558,27 +15427,128 @@
           </w:pPr>
         </w:pPrChange>
       </w:pPr>
-      <w:ins w:id="557" w:author="mihir padechiya" w:date="2019-05-02T00:39:00Z">
-        <w:r>
-          <w:t>https://rtcitextchat.azurewebsites.net/</w:t>
+      <w:ins w:id="554" w:author="mihir padechiya" w:date="2019-05-02T00:39:00Z">
+        <w:r>
+          <w:rPr>
+            <w:rFonts w:ascii="Segoe UI" w:hAnsi="Segoe UI" w:cs="Segoe UI"/>
+            <w:color w:val="000000"/>
+            <w:highlight w:val="yellow"/>
+            <w:shd w:val="clear" w:color="auto" w:fill="FFFFFF"/>
+            <w:rPrChange w:id="555" w:author="mihir padechiya" w:date="2019-05-10T00:09:00Z">
+              <w:rPr>
+                <w:rFonts w:ascii="Segoe UI" w:hAnsi="Segoe UI" w:cs="Segoe UI"/>
+                <w:color w:val="000000"/>
+                <w:shd w:val="clear" w:color="auto" w:fill="FFFFFF"/>
+              </w:rPr>
+            </w:rPrChange>
+          </w:rPr>
+          <w:fldChar w:fldCharType="begin"/>
+        </w:r>
+        <w:r>
+          <w:rPr>
+            <w:rFonts w:ascii="Segoe UI" w:hAnsi="Segoe UI" w:cs="Segoe UI"/>
+            <w:color w:val="000000"/>
+            <w:highlight w:val="yellow"/>
+            <w:shd w:val="clear" w:color="auto" w:fill="FFFFFF"/>
+            <w:rPrChange w:id="556" w:author="mihir padechiya" w:date="2019-05-10T00:09:00Z">
+              <w:rPr>
+                <w:rFonts w:ascii="Segoe UI" w:hAnsi="Segoe UI" w:cs="Segoe UI"/>
+                <w:color w:val="000000"/>
+                <w:shd w:val="clear" w:color="auto" w:fill="FFFFFF"/>
+              </w:rPr>
+            </w:rPrChange>
+          </w:rPr>
+          <w:instrText xml:space="preserve"> HYPERLINK "</w:instrText>
         </w:r>
       </w:ins>
-      <w:bookmarkStart w:id="558" w:name="_GoBack"/>
-      <w:bookmarkEnd w:id="558"/>
-    </w:p>
-    <w:p>
-      <w:pPr>
-        <w:pStyle w:val="ListParagraph"/>
-        <w:shd w:val="clear" w:color="auto" w:fill="FFFFFF"/>
-        <w:spacing w:after="225" w:line="240" w:lineRule="auto"/>
-        <w:textAlignment w:val="baseline"/>
-        <w:rPr>
-          <w:rFonts w:ascii="Tahoma" w:eastAsia="Times New Roman" w:hAnsi="Tahoma" w:cs="Tahoma"/>
-          <w:color w:val="000000"/>
-          <w:sz w:val="24"/>
-          <w:szCs w:val="24"/>
-        </w:rPr>
-      </w:pPr>
+      <w:ins w:id="557" w:author="mihir padechiya" w:date="2019-04-23T17:16:00Z">
+        <w:r>
+          <w:rPr>
+            <w:rFonts w:ascii="Segoe UI" w:hAnsi="Segoe UI" w:cs="Segoe UI"/>
+            <w:color w:val="000000"/>
+            <w:highlight w:val="yellow"/>
+            <w:shd w:val="clear" w:color="auto" w:fill="FFFFFF"/>
+            <w:rPrChange w:id="558" w:author="mihir padechiya" w:date="2019-05-10T00:09:00Z">
+              <w:rPr>
+                <w:rFonts w:ascii="Segoe UI" w:hAnsi="Segoe UI" w:cs="Segoe UI"/>
+                <w:color w:val="000000"/>
+                <w:shd w:val="clear" w:color="auto" w:fill="FFFFFF"/>
+              </w:rPr>
+            </w:rPrChange>
+          </w:rPr>
+          <w:instrText>https://rtci.azurewebsites.net</w:instrText>
+        </w:r>
+      </w:ins>
+      <w:ins w:id="559" w:author="mihir padechiya" w:date="2019-05-02T00:39:00Z">
+        <w:r>
+          <w:rPr>
+            <w:rFonts w:ascii="Segoe UI" w:hAnsi="Segoe UI" w:cs="Segoe UI"/>
+            <w:color w:val="000000"/>
+            <w:highlight w:val="yellow"/>
+            <w:shd w:val="clear" w:color="auto" w:fill="FFFFFF"/>
+            <w:rPrChange w:id="560" w:author="mihir padechiya" w:date="2019-05-10T00:09:00Z">
+              <w:rPr>
+                <w:rFonts w:ascii="Segoe UI" w:hAnsi="Segoe UI" w:cs="Segoe UI"/>
+                <w:color w:val="000000"/>
+                <w:shd w:val="clear" w:color="auto" w:fill="FFFFFF"/>
+              </w:rPr>
+            </w:rPrChange>
+          </w:rPr>
+          <w:instrText xml:space="preserve">" </w:instrText>
+        </w:r>
+        <w:r>
+          <w:rPr>
+            <w:rFonts w:ascii="Segoe UI" w:hAnsi="Segoe UI" w:cs="Segoe UI"/>
+            <w:color w:val="000000"/>
+            <w:highlight w:val="yellow"/>
+            <w:shd w:val="clear" w:color="auto" w:fill="FFFFFF"/>
+            <w:rPrChange w:id="561" w:author="mihir padechiya" w:date="2019-05-10T00:09:00Z">
+              <w:rPr>
+                <w:rFonts w:ascii="Segoe UI" w:hAnsi="Segoe UI" w:cs="Segoe UI"/>
+                <w:color w:val="000000"/>
+                <w:shd w:val="clear" w:color="auto" w:fill="FFFFFF"/>
+              </w:rPr>
+            </w:rPrChange>
+          </w:rPr>
+          <w:fldChar w:fldCharType="separate"/>
+        </w:r>
+      </w:ins>
+      <w:ins w:id="562" w:author="mihir padechiya" w:date="2019-04-23T17:16:00Z">
+        <w:r>
+          <w:rPr>
+            <w:rStyle w:val="Hyperlink"/>
+            <w:rFonts w:ascii="Segoe UI" w:hAnsi="Segoe UI" w:cs="Segoe UI"/>
+            <w:highlight w:val="yellow"/>
+            <w:shd w:val="clear" w:color="auto" w:fill="FFFFFF"/>
+            <w:rPrChange w:id="563" w:author="mihir padechiya" w:date="2019-05-10T00:09:00Z">
+              <w:rPr>
+                <w:rStyle w:val="Hyperlink"/>
+                <w:rFonts w:ascii="Segoe UI" w:hAnsi="Segoe UI" w:cs="Segoe UI"/>
+                <w:shd w:val="clear" w:color="auto" w:fill="FFFFFF"/>
+              </w:rPr>
+            </w:rPrChange>
+          </w:rPr>
+          <w:t>https://rtci.azurewebsites.net</w:t>
+        </w:r>
+      </w:ins>
+      <w:ins w:id="564" w:author="mihir padechiya" w:date="2019-05-02T00:39:00Z">
+        <w:r>
+          <w:rPr>
+            <w:rFonts w:ascii="Segoe UI" w:hAnsi="Segoe UI" w:cs="Segoe UI"/>
+            <w:color w:val="000000"/>
+            <w:highlight w:val="yellow"/>
+            <w:shd w:val="clear" w:color="auto" w:fill="FFFFFF"/>
+            <w:rPrChange w:id="565" w:author="mihir padechiya" w:date="2019-05-10T00:09:00Z">
+              <w:rPr>
+                <w:rFonts w:ascii="Segoe UI" w:hAnsi="Segoe UI" w:cs="Segoe UI"/>
+                <w:color w:val="000000"/>
+                <w:shd w:val="clear" w:color="auto" w:fill="FFFFFF"/>
+              </w:rPr>
+            </w:rPrChange>
+          </w:rPr>
+          <w:fldChar w:fldCharType="end"/>
+        </w:r>
+      </w:ins>
     </w:p>
     <w:sectPr>
       <w:footerReference w:type="default" r:id="rId32"/>
@@ -21513,7 +21483,7 @@
 </file>
 
 <file path=customXml/itemProps2.xml><?xml version="1.0" encoding="utf-8"?>
-<ds:datastoreItem xmlns:ds="http://schemas.openxmlformats.org/officeDocument/2006/customXml" ds:itemID="{FCF0F4D0-CABA-467E-8A0C-B9393025B220}">
+<ds:datastoreItem xmlns:ds="http://schemas.openxmlformats.org/officeDocument/2006/customXml" ds:itemID="{A1B48934-17ED-43AE-A9AC-C45B211280D7}">
   <ds:schemaRefs>
     <ds:schemaRef ds:uri="http://schemas.openxmlformats.org/officeDocument/2006/bibliography"/>
   </ds:schemaRefs>
